--- a/Tables/Table_Imputed_Performance_metA.docx
+++ b/Tables/Table_Imputed_Performance_metA.docx
@@ -173,7 +173,7 @@
                 <w:szCs w:val="22"/>
                 <w:color w:val="000000"/>
               </w:rPr>
-              <w:t xml:space="preserve">Original KFRE</w:t>
+              <w:t xml:space="preserve">Method A</w:t>
             </w:r>
           </w:p>
         </w:tc>
@@ -914,7 +914,7 @@
                 <w:szCs w:val="22"/>
                 <w:color w:val="000000"/>
               </w:rPr>
-              <w:t xml:space="preserve">0.99 (0.92 to 1.07)</w:t>
+              <w:t xml:space="preserve">0.99 (0.92 to 1.06)</w:t>
             </w:r>
           </w:p>
         </w:tc>
@@ -1190,7 +1190,7 @@
                 <w:szCs w:val="22"/>
                 <w:color w:val="000000"/>
               </w:rPr>
-              <w:t xml:space="preserve">-0.22 (-0.33 to -0.12)</w:t>
+              <w:t xml:space="preserve">-0.25 (-0.37 to -0.12)</w:t>
             </w:r>
           </w:p>
         </w:tc>
@@ -1328,7 +1328,7 @@
                 <w:szCs w:val="22"/>
                 <w:color w:val="000000"/>
               </w:rPr>
-              <w:t xml:space="preserve">-0.26 (-0.33 to -0.19)</w:t>
+              <w:t xml:space="preserve">-0.27 (-0.34 to -0.21)</w:t>
             </w:r>
           </w:p>
         </w:tc>
@@ -1517,7 +1517,7 @@
                 <w:szCs w:val="22"/>
                 <w:color w:val="000000"/>
               </w:rPr>
-              <w:t xml:space="preserve">0.91 (0.9 to 0.92)</w:t>
+              <w:t xml:space="preserve">0.91 (0.89 to 0.92)</w:t>
             </w:r>
           </w:p>
         </w:tc>
@@ -2171,7 +2171,7 @@
                 <w:szCs w:val="22"/>
                 <w:color w:val="000000"/>
               </w:rPr>
-              <w:t xml:space="preserve">4.75%</w:t>
+              <w:t xml:space="preserve">4.74%</w:t>
             </w:r>
           </w:p>
         </w:tc>
@@ -2585,7 +2585,7 @@
                 <w:szCs w:val="22"/>
                 <w:color w:val="000000"/>
               </w:rPr>
-              <w:t xml:space="preserve">-0.26% (-0.52% to 0%)</w:t>
+              <w:t xml:space="preserve">-0.26% (-0.51% to 0%)</w:t>
             </w:r>
           </w:p>
         </w:tc>
@@ -2723,7 +2723,7 @@
                 <w:szCs w:val="22"/>
                 <w:color w:val="000000"/>
               </w:rPr>
-              <w:t xml:space="preserve">-0.31 (-0.39 to -0.22)</w:t>
+              <w:t xml:space="preserve">-0.32 (-0.42 to -0.22)</w:t>
             </w:r>
           </w:p>
         </w:tc>
@@ -2861,7 +2861,7 @@
                 <w:szCs w:val="22"/>
                 <w:color w:val="000000"/>
               </w:rPr>
-              <w:t xml:space="preserve">-0.28 (-0.33 to -0.23)</w:t>
+              <w:t xml:space="preserve">-0.29 (-0.35 to -0.24)</w:t>
             </w:r>
           </w:p>
         </w:tc>

--- a/Tables/Table_Imputed_Performance_metA.docx
+++ b/Tables/Table_Imputed_Performance_metA.docx
@@ -37,7 +37,7 @@
       <w:tblGrid>
         <w:gridCol w:w="1132"/>
         <w:gridCol w:w="2599"/>
-        <w:gridCol w:w="2942"/>
+        <w:gridCol w:w="2869"/>
       </w:tblGrid>
       <w:tr>
         <w:trPr>
@@ -638,7 +638,7 @@
                 <w:szCs w:val="22"/>
                 <w:color w:val="000000"/>
               </w:rPr>
-              <w:t xml:space="preserve">2.62%</w:t>
+              <w:t xml:space="preserve">2.54%</w:t>
             </w:r>
           </w:p>
         </w:tc>
@@ -776,7 +776,7 @@
                 <w:szCs w:val="22"/>
                 <w:color w:val="000000"/>
               </w:rPr>
-              <w:t xml:space="preserve">2.6% (2.41% to 2.78%)</w:t>
+              <w:t xml:space="preserve">2.73% (2.54% to 2.92%)</w:t>
             </w:r>
           </w:p>
         </w:tc>
@@ -914,7 +914,7 @@
                 <w:szCs w:val="22"/>
                 <w:color w:val="000000"/>
               </w:rPr>
-              <w:t xml:space="preserve">0.99 (0.92 to 1.06)</w:t>
+              <w:t xml:space="preserve">1.08 (1 to 1.16)</w:t>
             </w:r>
           </w:p>
         </w:tc>
@@ -1052,7 +1052,7 @@
                 <w:szCs w:val="22"/>
                 <w:color w:val="000000"/>
               </w:rPr>
-              <w:t xml:space="preserve">-0.03% (-0.22% to 0.16%)</w:t>
+              <w:t xml:space="preserve">0.19% (0% to 0.39%)</w:t>
             </w:r>
           </w:p>
         </w:tc>
@@ -1190,7 +1190,7 @@
                 <w:szCs w:val="22"/>
                 <w:color w:val="000000"/>
               </w:rPr>
-              <w:t xml:space="preserve">-0.25 (-0.37 to -0.12)</w:t>
+              <w:t xml:space="preserve">-0.41 (-0.58 to -0.24)</w:t>
             </w:r>
           </w:p>
         </w:tc>
@@ -1328,7 +1328,7 @@
                 <w:szCs w:val="22"/>
                 <w:color w:val="000000"/>
               </w:rPr>
-              <w:t xml:space="preserve">-0.27 (-0.34 to -0.21)</w:t>
+              <w:t xml:space="preserve">-0.37 (-0.46 to -0.29)</w:t>
             </w:r>
           </w:p>
         </w:tc>
@@ -1517,7 +1517,7 @@
                 <w:szCs w:val="22"/>
                 <w:color w:val="000000"/>
               </w:rPr>
-              <w:t xml:space="preserve">0.91 (0.89 to 0.92)</w:t>
+              <w:t xml:space="preserve">0.9 (0.89 to 0.92)</w:t>
             </w:r>
           </w:p>
         </w:tc>
@@ -1706,7 +1706,7 @@
                 <w:szCs w:val="22"/>
                 <w:color w:val="000000"/>
               </w:rPr>
-              <w:t xml:space="preserve">0.02 (0.02 to 0.02)</w:t>
+              <w:t xml:space="preserve">0.02 (0.02 to 0.03)</w:t>
             </w:r>
           </w:p>
         </w:tc>
@@ -2171,7 +2171,7 @@
                 <w:szCs w:val="22"/>
                 <w:color w:val="000000"/>
               </w:rPr>
-              <w:t xml:space="preserve">4.74%</w:t>
+              <w:t xml:space="preserve">4.54%</w:t>
             </w:r>
           </w:p>
         </w:tc>
@@ -2309,7 +2309,7 @@
                 <w:szCs w:val="22"/>
                 <w:color w:val="000000"/>
               </w:rPr>
-              <w:t xml:space="preserve">4.49% (4.24% to 4.74%)</w:t>
+              <w:t xml:space="preserve">4.76% (4.51% to 5.02%)</w:t>
             </w:r>
           </w:p>
         </w:tc>
@@ -2447,7 +2447,7 @@
                 <w:szCs w:val="22"/>
                 <w:color w:val="000000"/>
               </w:rPr>
-              <w:t xml:space="preserve">0.95 (0.89 to 1)</w:t>
+              <w:t xml:space="preserve">1.05 (0.99 to 1.11)</w:t>
             </w:r>
           </w:p>
         </w:tc>
@@ -2585,7 +2585,7 @@
                 <w:szCs w:val="22"/>
                 <w:color w:val="000000"/>
               </w:rPr>
-              <w:t xml:space="preserve">-0.26% (-0.51% to 0%)</w:t>
+              <w:t xml:space="preserve">0.22% (-0.04% to 0.48%)</w:t>
             </w:r>
           </w:p>
         </w:tc>
@@ -2723,7 +2723,7 @@
                 <w:szCs w:val="22"/>
                 <w:color w:val="000000"/>
               </w:rPr>
-              <w:t xml:space="preserve">-0.32 (-0.42 to -0.22)</w:t>
+              <w:t xml:space="preserve">-0.34 (-0.43 to -0.25)</w:t>
             </w:r>
           </w:p>
         </w:tc>
@@ -2861,7 +2861,7 @@
                 <w:szCs w:val="22"/>
                 <w:color w:val="000000"/>
               </w:rPr>
-              <w:t xml:space="preserve">-0.29 (-0.35 to -0.24)</w:t>
+              <w:t xml:space="preserve">-0.38 (-0.43 to -0.33)</w:t>
             </w:r>
           </w:p>
         </w:tc>
@@ -3050,7 +3050,7 @@
                 <w:szCs w:val="22"/>
                 <w:color w:val="000000"/>
               </w:rPr>
-              <w:t xml:space="preserve">0.89 (0.88 to 0.9)</w:t>
+              <w:t xml:space="preserve">0.88 (0.87 to 0.89)</w:t>
             </w:r>
           </w:p>
         </w:tc>
@@ -3239,7 +3239,7 @@
                 <w:szCs w:val="22"/>
                 <w:color w:val="000000"/>
               </w:rPr>
-              <w:t xml:space="preserve">0.04 (0.03 to 0.04)</w:t>
+              <w:t xml:space="preserve">0.04 (0.04 to 0.04)</w:t>
             </w:r>
           </w:p>
         </w:tc>

--- a/Tables/Table_Imputed_Performance_metA.docx
+++ b/Tables/Table_Imputed_Performance_metA.docx
@@ -638,7 +638,7 @@
                 <w:szCs w:val="22"/>
                 <w:color w:val="000000"/>
               </w:rPr>
-              <w:t xml:space="preserve">2.54%</w:t>
+              <w:t xml:space="preserve">2.52%</w:t>
             </w:r>
           </w:p>
         </w:tc>
@@ -914,7 +914,7 @@
                 <w:szCs w:val="22"/>
                 <w:color w:val="000000"/>
               </w:rPr>
-              <w:t xml:space="preserve">1.08 (1 to 1.16)</w:t>
+              <w:t xml:space="preserve">1.08 (1.01 to 1.16)</w:t>
             </w:r>
           </w:p>
         </w:tc>
@@ -1052,7 +1052,7 @@
                 <w:szCs w:val="22"/>
                 <w:color w:val="000000"/>
               </w:rPr>
-              <w:t xml:space="preserve">0.19% (0% to 0.39%)</w:t>
+              <w:t xml:space="preserve">0.21% (0.02% to 0.4%)</w:t>
             </w:r>
           </w:p>
         </w:tc>
@@ -1190,7 +1190,7 @@
                 <w:szCs w:val="22"/>
                 <w:color w:val="000000"/>
               </w:rPr>
-              <w:t xml:space="preserve">-0.41 (-0.58 to -0.24)</w:t>
+              <w:t xml:space="preserve">-0.4 (-0.53 to -0.27)</w:t>
             </w:r>
           </w:p>
         </w:tc>
@@ -1328,7 +1328,7 @@
                 <w:szCs w:val="22"/>
                 <w:color w:val="000000"/>
               </w:rPr>
-              <w:t xml:space="preserve">-0.37 (-0.46 to -0.29)</w:t>
+              <w:t xml:space="preserve">-0.38 (-0.43 to -0.33)</w:t>
             </w:r>
           </w:p>
         </w:tc>
@@ -1517,7 +1517,7 @@
                 <w:szCs w:val="22"/>
                 <w:color w:val="000000"/>
               </w:rPr>
-              <w:t xml:space="preserve">0.9 (0.89 to 0.92)</w:t>
+              <w:t xml:space="preserve">0.9 (0.89 to 0.91)</w:t>
             </w:r>
           </w:p>
         </w:tc>
@@ -2171,7 +2171,7 @@
                 <w:szCs w:val="22"/>
                 <w:color w:val="000000"/>
               </w:rPr>
-              <w:t xml:space="preserve">4.54%</w:t>
+              <w:t xml:space="preserve">4.53%</w:t>
             </w:r>
           </w:p>
         </w:tc>
@@ -2585,7 +2585,7 @@
                 <w:szCs w:val="22"/>
                 <w:color w:val="000000"/>
               </w:rPr>
-              <w:t xml:space="preserve">0.22% (-0.04% to 0.48%)</w:t>
+              <w:t xml:space="preserve">0.23% (-0.04% to 0.49%)</w:t>
             </w:r>
           </w:p>
         </w:tc>
@@ -2723,7 +2723,7 @@
                 <w:szCs w:val="22"/>
                 <w:color w:val="000000"/>
               </w:rPr>
-              <w:t xml:space="preserve">-0.34 (-0.43 to -0.25)</w:t>
+              <w:t xml:space="preserve">-0.31 (-0.42 to -0.21)</w:t>
             </w:r>
           </w:p>
         </w:tc>
@@ -2861,7 +2861,7 @@
                 <w:szCs w:val="22"/>
                 <w:color w:val="000000"/>
               </w:rPr>
-              <w:t xml:space="preserve">-0.38 (-0.43 to -0.33)</w:t>
+              <w:t xml:space="preserve">-0.38 (-0.42 to -0.33)</w:t>
             </w:r>
           </w:p>
         </w:tc>
@@ -3050,7 +3050,7 @@
                 <w:szCs w:val="22"/>
                 <w:color w:val="000000"/>
               </w:rPr>
-              <w:t xml:space="preserve">0.88 (0.87 to 0.89)</w:t>
+              <w:t xml:space="preserve">0.89 (0.88 to 0.9)</w:t>
             </w:r>
           </w:p>
         </w:tc>

--- a/Tables/Table_Imputed_Performance_metA.docx
+++ b/Tables/Table_Imputed_Performance_metA.docx
@@ -37,7 +37,7 @@
       <w:tblGrid>
         <w:gridCol w:w="1132"/>
         <w:gridCol w:w="2599"/>
-        <w:gridCol w:w="2869"/>
+        <w:gridCol w:w="2795"/>
       </w:tblGrid>
       <w:tr>
         <w:trPr>
@@ -638,7 +638,7 @@
                 <w:szCs w:val="22"/>
                 <w:color w:val="000000"/>
               </w:rPr>
-              <w:t xml:space="preserve">2.52%</w:t>
+              <w:t xml:space="preserve">2.53%</w:t>
             </w:r>
           </w:p>
         </w:tc>
@@ -914,7 +914,7 @@
                 <w:szCs w:val="22"/>
                 <w:color w:val="000000"/>
               </w:rPr>
-              <w:t xml:space="preserve">1.08 (1.01 to 1.16)</w:t>
+              <w:t xml:space="preserve">1.08 (1 to 1.16)</w:t>
             </w:r>
           </w:p>
         </w:tc>
@@ -1052,7 +1052,7 @@
                 <w:szCs w:val="22"/>
                 <w:color w:val="000000"/>
               </w:rPr>
-              <w:t xml:space="preserve">0.21% (0.02% to 0.4%)</w:t>
+              <w:t xml:space="preserve">0.2% (0% to 0.4%)</w:t>
             </w:r>
           </w:p>
         </w:tc>
@@ -1190,7 +1190,7 @@
                 <w:szCs w:val="22"/>
                 <w:color w:val="000000"/>
               </w:rPr>
-              <w:t xml:space="preserve">-0.4 (-0.53 to -0.27)</w:t>
+              <w:t xml:space="preserve">-0.41 (-0.74 to -0.08)</w:t>
             </w:r>
           </w:p>
         </w:tc>
@@ -1328,7 +1328,7 @@
                 <w:szCs w:val="22"/>
                 <w:color w:val="000000"/>
               </w:rPr>
-              <w:t xml:space="preserve">-0.38 (-0.43 to -0.33)</w:t>
+              <w:t xml:space="preserve">0.62 (0.46 to 0.79)</w:t>
             </w:r>
           </w:p>
         </w:tc>
@@ -2585,7 +2585,7 @@
                 <w:szCs w:val="22"/>
                 <w:color w:val="000000"/>
               </w:rPr>
-              <w:t xml:space="preserve">0.23% (-0.04% to 0.49%)</w:t>
+              <w:t xml:space="preserve">0.23% (-0.04% to 0.5%)</w:t>
             </w:r>
           </w:p>
         </w:tc>
@@ -2723,7 +2723,7 @@
                 <w:szCs w:val="22"/>
                 <w:color w:val="000000"/>
               </w:rPr>
-              <w:t xml:space="preserve">-0.31 (-0.42 to -0.21)</w:t>
+              <w:t xml:space="preserve">-0.34 (-0.43 to -0.25)</w:t>
             </w:r>
           </w:p>
         </w:tc>
@@ -2861,7 +2861,7 @@
                 <w:szCs w:val="22"/>
                 <w:color w:val="000000"/>
               </w:rPr>
-              <w:t xml:space="preserve">-0.38 (-0.42 to -0.33)</w:t>
+              <w:t xml:space="preserve">0.62 (0.52 to 0.71)</w:t>
             </w:r>
           </w:p>
         </w:tc>
@@ -3050,7 +3050,7 @@
                 <w:szCs w:val="22"/>
                 <w:color w:val="000000"/>
               </w:rPr>
-              <w:t xml:space="preserve">0.89 (0.88 to 0.9)</w:t>
+              <w:t xml:space="preserve">0.88 (0.87 to 0.89)</w:t>
             </w:r>
           </w:p>
         </w:tc>
